--- a/Test on OOP Based System/README/WriteUp.docx
+++ b/Test on OOP Based System/README/WriteUp.docx
@@ -128,6 +128,57 @@
         <w:t xml:space="preserve"> ]</w:t>
       </w:r>
       <w:proofErr w:type="gramEnd"/>
+    </w:p>
+    <w:p>
+      <w:pPr>
+        <w:shd w:val="clear" w:color="auto" w:fill="FFFFFF"/>
+        <w:spacing w:line="240" w:lineRule="auto"/>
+        <w:rPr>
+          <w:rFonts w:eastAsia="Times New Roman" w:cstheme="minorHAnsi"/>
+          <w:b/>
+          <w:bCs/>
+          <w:color w:val="292F32"/>
+          <w:sz w:val="24"/>
+          <w:szCs w:val="24"/>
+        </w:rPr>
+      </w:pPr>
+      <w:proofErr w:type="gramStart"/>
+      <w:r>
+        <w:rPr>
+          <w:rFonts w:eastAsia="Times New Roman" w:cstheme="minorHAnsi"/>
+          <w:b/>
+          <w:bCs/>
+          <w:color w:val="292F32"/>
+          <w:sz w:val="24"/>
+          <w:szCs w:val="24"/>
+        </w:rPr>
+        <w:t>GITHUB :</w:t>
+      </w:r>
+      <w:proofErr w:type="gramEnd"/>
+      <w:r>
+        <w:rPr>
+          <w:rFonts w:eastAsia="Times New Roman" w:cstheme="minorHAnsi"/>
+          <w:b/>
+          <w:bCs/>
+          <w:color w:val="292F32"/>
+          <w:sz w:val="24"/>
+          <w:szCs w:val="24"/>
+        </w:rPr>
+        <w:t xml:space="preserve">-- </w:t>
+      </w:r>
+      <w:hyperlink r:id="rId4" w:history="1">
+        <w:r>
+          <w:rPr>
+            <w:rStyle w:val="Hyperlink"/>
+            <w:rFonts w:eastAsia="Times New Roman" w:cstheme="minorHAnsi"/>
+            <w:b/>
+            <w:bCs/>
+            <w:sz w:val="24"/>
+            <w:szCs w:val="24"/>
+          </w:rPr>
+          <w:t>https://github.com/11812142/PHASE4.NET/tree/master/Test%20on%20OOP%20Based%20System</w:t>
+        </w:r>
+      </w:hyperlink>
     </w:p>
     <w:p>
       <w:pPr>
@@ -1379,6 +1430,29 @@
       <w:bCs/>
     </w:rPr>
   </w:style>
+  <w:style w:type="character" w:styleId="Hyperlink">
+    <w:name w:val="Hyperlink"/>
+    <w:basedOn w:val="DefaultParagraphFont"/>
+    <w:uiPriority w:val="99"/>
+    <w:unhideWhenUsed/>
+    <w:rsid w:val="000B4212"/>
+    <w:rPr>
+      <w:color w:val="0000FF" w:themeColor="hyperlink"/>
+      <w:u w:val="single"/>
+    </w:rPr>
+  </w:style>
+  <w:style w:type="character" w:styleId="UnresolvedMention">
+    <w:name w:val="Unresolved Mention"/>
+    <w:basedOn w:val="DefaultParagraphFont"/>
+    <w:uiPriority w:val="99"/>
+    <w:semiHidden/>
+    <w:unhideWhenUsed/>
+    <w:rsid w:val="000B4212"/>
+    <w:rPr>
+      <w:color w:val="605E5C"/>
+      <w:shd w:val="clear" w:color="auto" w:fill="E1DFDD"/>
+    </w:rPr>
+  </w:style>
 </w:styles>
 </file>
 
